--- a/Version-0/Documents/Glossary/Glossary.docx
+++ b/Version-0/Documents/Glossary/Glossary.docx
@@ -176,68 +176,6 @@
     </w:p>
     <w:p>
       <w:pPr>
-        <w:bidi/>
-        <w:rPr>
-          <w:rFonts w:cstheme="minorHAnsi"/>
-          <w:sz w:val="28"/>
-          <w:szCs w:val="28"/>
-          <w:rtl/>
-          <w:lang w:val="af-ZA"/>
-        </w:rPr>
-      </w:pPr>
-      <w:r>
-        <w:rPr>
-          <w:rFonts w:cstheme="minorHAnsi" w:hint="cs"/>
-          <w:sz w:val="28"/>
-          <w:szCs w:val="28"/>
-          <w:u w:val="single"/>
-          <w:rtl/>
-          <w:lang w:val="af-ZA"/>
-        </w:rPr>
-        <w:t>הנחה גלויה</w:t>
-      </w:r>
-      <w:r>
-        <w:rPr>
-          <w:rFonts w:cstheme="minorHAnsi" w:hint="cs"/>
-          <w:sz w:val="28"/>
-          <w:szCs w:val="28"/>
-          <w:rtl/>
-          <w:lang w:val="af-ZA"/>
-        </w:rPr>
-        <w:t>:</w:t>
-      </w:r>
-      <w:r>
-        <w:rPr>
-          <w:rFonts w:cstheme="minorHAnsi" w:hint="cs"/>
-          <w:sz w:val="28"/>
-          <w:szCs w:val="28"/>
-          <w:rtl/>
-          <w:lang w:val="af-ZA"/>
-        </w:rPr>
-        <w:t xml:space="preserve"> </w:t>
-      </w:r>
-      <w:r>
-        <w:rPr>
-          <w:rFonts w:cstheme="minorHAnsi" w:hint="cs"/>
-          <w:sz w:val="28"/>
-          <w:szCs w:val="28"/>
-          <w:rtl/>
-        </w:rPr>
-        <w:t>מורכבת מאחוז הנחה ומשך הנחה שמהלכה המחיר המוצג לקונים הוא המחיר לאחר ההנחה. הקונים רואים גם את המחיר המקורי ואת מועד סיום ההנחה</w:t>
-      </w:r>
-      <w:r>
-        <w:rPr>
-          <w:rFonts w:cstheme="minorHAnsi" w:hint="cs"/>
-          <w:sz w:val="28"/>
-          <w:szCs w:val="28"/>
-          <w:rtl/>
-          <w:lang w:val="af-ZA"/>
-        </w:rPr>
-        <w:t>.</w:t>
-      </w:r>
-    </w:p>
-    <w:p>
-      <w:pPr>
         <w:pStyle w:val="ListParagraph"/>
         <w:numPr>
           <w:ilvl w:val="0"/>
@@ -249,28 +187,28 @@
           <w:sz w:val="28"/>
           <w:szCs w:val="28"/>
           <w:rtl/>
-          <w:lang w:val="en-US"/>
-        </w:rPr>
-      </w:pPr>
-      <w:r>
-        <w:rPr>
-          <w:rFonts w:cstheme="minorHAnsi" w:hint="cs"/>
-          <w:sz w:val="28"/>
-          <w:szCs w:val="28"/>
-          <w:u w:val="single"/>
-          <w:rtl/>
           <w:lang w:val="af-ZA"/>
         </w:rPr>
-        <w:t>הנחה מותנית</w:t>
-      </w:r>
-      <w:r>
-        <w:rPr>
-          <w:rFonts w:cstheme="minorHAnsi" w:hint="cs"/>
-          <w:sz w:val="28"/>
-          <w:szCs w:val="28"/>
+      </w:pPr>
+      <w:r>
+        <w:rPr>
+          <w:rFonts w:cstheme="minorHAnsi" w:hint="cs"/>
+          <w:sz w:val="28"/>
+          <w:szCs w:val="28"/>
+          <w:u w:val="single"/>
           <w:rtl/>
           <w:lang w:val="af-ZA"/>
         </w:rPr>
+        <w:t>הנחה גלויה</w:t>
+      </w:r>
+      <w:r>
+        <w:rPr>
+          <w:rFonts w:cstheme="minorHAnsi" w:hint="cs"/>
+          <w:sz w:val="28"/>
+          <w:szCs w:val="28"/>
+          <w:rtl/>
+          <w:lang w:val="af-ZA"/>
+        </w:rPr>
         <w:t>:</w:t>
       </w:r>
       <w:r>
@@ -290,24 +228,17 @@
           <w:szCs w:val="28"/>
           <w:rtl/>
         </w:rPr>
-        <w:t>מורכבת ממשך הנחה, אחוז הנחה ותנאי הנחה</w:t>
-      </w:r>
-      <w:r>
-        <w:rPr>
-          <w:rFonts w:cstheme="minorHAnsi"/>
-          <w:sz w:val="28"/>
-          <w:szCs w:val="28"/>
+        <w:t>מורכבת מאחוז הנחה ומשך הנחה שמהלכה המחיר המוצג לקונים הוא המחיר לאחר ההנחה. הקונים רואים גם את המחיר המקורי ואת מועד סיום ההנחה</w:t>
+      </w:r>
+      <w:r>
+        <w:rPr>
+          <w:rFonts w:cstheme="minorHAnsi" w:hint="cs"/>
+          <w:sz w:val="28"/>
+          <w:szCs w:val="28"/>
+          <w:rtl/>
+          <w:lang w:val="af-ZA"/>
         </w:rPr>
         <w:t>.</w:t>
-      </w:r>
-      <w:r>
-        <w:rPr>
-          <w:rFonts w:cstheme="minorHAnsi" w:hint="cs"/>
-          <w:sz w:val="28"/>
-          <w:szCs w:val="28"/>
-          <w:rtl/>
-        </w:rPr>
-        <w:t xml:space="preserve"> הנחה זו מוצגת לקונים ומגדירה את תנאי ההנחה. </w:t>
       </w:r>
     </w:p>
     <w:p>
@@ -323,6 +254,7 @@
           <w:sz w:val="28"/>
           <w:szCs w:val="28"/>
           <w:rtl/>
+          <w:lang w:val="en-US"/>
         </w:rPr>
       </w:pPr>
       <w:r>
@@ -334,7 +266,7 @@
           <w:rtl/>
           <w:lang w:val="af-ZA"/>
         </w:rPr>
-        <w:t>הנחה נסתרת</w:t>
+        <w:t>הנחה מותנית</w:t>
       </w:r>
       <w:r>
         <w:rPr>
@@ -363,16 +295,24 @@
           <w:szCs w:val="28"/>
           <w:rtl/>
         </w:rPr>
-        <w:t>מורכבת ממשך הנחה, אחוז הנחה וקוד הנחה. מימוש ההנחה הוא ע"י קוד הנחה במעמד הקנייה, במידה והקוד תקין ותקף הקונה יקבל את ההנחה</w:t>
-      </w:r>
-      <w:r>
-        <w:rPr>
-          <w:rFonts w:cstheme="minorHAnsi" w:hint="cs"/>
-          <w:sz w:val="28"/>
-          <w:szCs w:val="28"/>
-          <w:rtl/>
+        <w:t>מורכבת ממשך הנחה, אחוז הנחה ותנאי הנחה</w:t>
+      </w:r>
+      <w:r>
+        <w:rPr>
+          <w:rFonts w:cstheme="minorHAnsi"/>
+          <w:sz w:val="28"/>
+          <w:szCs w:val="28"/>
         </w:rPr>
         <w:t>.</w:t>
+      </w:r>
+      <w:r>
+        <w:rPr>
+          <w:rFonts w:cstheme="minorHAnsi" w:hint="cs"/>
+          <w:sz w:val="28"/>
+          <w:szCs w:val="28"/>
+          <w:rtl/>
+        </w:rPr>
+        <w:t xml:space="preserve"> הנחה זו מוצגת לקונים ומגדירה את תנאי ההנחה. </w:t>
       </w:r>
     </w:p>
     <w:p>
@@ -397,35 +337,27 @@
           <w:szCs w:val="28"/>
           <w:u w:val="single"/>
           <w:rtl/>
-        </w:rPr>
-        <w:t>כניסה מזוהה</w:t>
-      </w:r>
-      <w:r>
-        <w:rPr>
-          <w:rFonts w:cstheme="minorHAnsi"/>
-          <w:sz w:val="28"/>
-          <w:szCs w:val="28"/>
-          <w:u w:val="single"/>
-          <w:lang w:val="en-US"/>
+          <w:lang w:val="af-ZA"/>
+        </w:rPr>
+        <w:t>הנחה נסתרת</w:t>
+      </w:r>
+      <w:r>
+        <w:rPr>
+          <w:rFonts w:cstheme="minorHAnsi" w:hint="cs"/>
+          <w:sz w:val="28"/>
+          <w:szCs w:val="28"/>
+          <w:rtl/>
+          <w:lang w:val="af-ZA"/>
         </w:rPr>
         <w:t>:</w:t>
       </w:r>
       <w:r>
         <w:rPr>
-          <w:rFonts w:cstheme="minorHAnsi"/>
-          <w:sz w:val="28"/>
-          <w:szCs w:val="28"/>
-          <w:u w:val="single"/>
-        </w:rPr>
-        <w:t>(login)</w:t>
-      </w:r>
-      <w:r>
-        <w:rPr>
-          <w:rFonts w:cstheme="minorHAnsi"/>
-          <w:sz w:val="28"/>
-          <w:szCs w:val="28"/>
-          <w:u w:val="single"/>
-          <w:lang w:val="en-US"/>
+          <w:rFonts w:cstheme="minorHAnsi" w:hint="cs"/>
+          <w:sz w:val="28"/>
+          <w:szCs w:val="28"/>
+          <w:rtl/>
+          <w:lang w:val="af-ZA"/>
         </w:rPr>
         <w:t xml:space="preserve"> </w:t>
       </w:r>
@@ -436,61 +368,16 @@
           <w:szCs w:val="28"/>
           <w:rtl/>
         </w:rPr>
-        <w:t xml:space="preserve"> כניס</w:t>
-      </w:r>
-      <w:r>
-        <w:rPr>
-          <w:rFonts w:cstheme="minorHAnsi" w:hint="cs"/>
-          <w:sz w:val="28"/>
-          <w:szCs w:val="28"/>
-          <w:rtl/>
-        </w:rPr>
-        <w:t>ת המינויים</w:t>
-      </w:r>
-      <w:r>
-        <w:rPr>
-          <w:rFonts w:cstheme="minorHAnsi" w:hint="cs"/>
-          <w:sz w:val="28"/>
-          <w:szCs w:val="28"/>
-          <w:rtl/>
-        </w:rPr>
-        <w:t xml:space="preserve"> למערכת על ידי הזנת </w:t>
-      </w:r>
-      <w:r>
-        <w:rPr>
-          <w:rFonts w:cstheme="minorHAnsi" w:hint="cs"/>
-          <w:sz w:val="28"/>
-          <w:szCs w:val="28"/>
-          <w:rtl/>
-        </w:rPr>
-        <w:t>שם משתמש</w:t>
-      </w:r>
-      <w:r>
-        <w:rPr>
-          <w:rFonts w:cstheme="minorHAnsi" w:hint="cs"/>
-          <w:sz w:val="28"/>
-          <w:szCs w:val="28"/>
-          <w:rtl/>
-        </w:rPr>
-        <w:t xml:space="preserve"> וסיסמא שנקבע</w:t>
-      </w:r>
-      <w:r>
-        <w:rPr>
-          <w:rFonts w:cstheme="minorHAnsi" w:hint="cs"/>
-          <w:sz w:val="28"/>
-          <w:szCs w:val="28"/>
-          <w:rtl/>
-        </w:rPr>
-        <w:t>ות</w:t>
-      </w:r>
-      <w:r>
-        <w:rPr>
-          <w:rFonts w:cstheme="minorHAnsi" w:hint="cs"/>
-          <w:sz w:val="28"/>
-          <w:szCs w:val="28"/>
-          <w:rtl/>
-        </w:rPr>
-        <w:t xml:space="preserve"> בעת ההרשמה למערכת. </w:t>
+        <w:t>מורכבת ממשך הנחה, אחוז הנחה וקוד הנחה. מימוש ההנחה הוא ע"י קוד הנחה במעמד הקנייה, במידה והקוד תקין ותקף הקונה יקבל את ההנחה</w:t>
+      </w:r>
+      <w:r>
+        <w:rPr>
+          <w:rFonts w:cstheme="minorHAnsi" w:hint="cs"/>
+          <w:sz w:val="28"/>
+          <w:szCs w:val="28"/>
+          <w:rtl/>
+        </w:rPr>
+        <w:t>.</w:t>
       </w:r>
     </w:p>
     <w:p>
@@ -515,28 +402,100 @@
           <w:szCs w:val="28"/>
           <w:u w:val="single"/>
           <w:rtl/>
+        </w:rPr>
+        <w:t>כניסה מזוהה</w:t>
+      </w:r>
+      <w:r>
+        <w:rPr>
+          <w:rFonts w:cstheme="minorHAnsi"/>
+          <w:sz w:val="28"/>
+          <w:szCs w:val="28"/>
+          <w:u w:val="single"/>
           <w:lang w:val="en-US"/>
         </w:rPr>
-        <w:t>מבקר-</w:t>
-      </w:r>
-      <w:r>
-        <w:rPr>
-          <w:rFonts w:cstheme="minorHAnsi" w:hint="cs"/>
-          <w:sz w:val="28"/>
-          <w:szCs w:val="28"/>
-          <w:u w:val="single"/>
-          <w:rtl/>
-        </w:rPr>
-        <w:t>אורח</w:t>
-      </w:r>
-      <w:r>
-        <w:rPr>
-          <w:rFonts w:cstheme="minorHAnsi" w:hint="cs"/>
-          <w:sz w:val="28"/>
-          <w:szCs w:val="28"/>
-          <w:rtl/>
-        </w:rPr>
-        <w:t xml:space="preserve">: משתמש שלא רשום למערכת. </w:t>
+        <w:t>:</w:t>
+      </w:r>
+      <w:r>
+        <w:rPr>
+          <w:rFonts w:cstheme="minorHAnsi"/>
+          <w:sz w:val="28"/>
+          <w:szCs w:val="28"/>
+          <w:u w:val="single"/>
+        </w:rPr>
+        <w:t>(login)</w:t>
+      </w:r>
+      <w:r>
+        <w:rPr>
+          <w:rFonts w:cstheme="minorHAnsi"/>
+          <w:sz w:val="28"/>
+          <w:szCs w:val="28"/>
+          <w:u w:val="single"/>
+          <w:lang w:val="en-US"/>
+        </w:rPr>
+        <w:t xml:space="preserve"> </w:t>
+      </w:r>
+      <w:r>
+        <w:rPr>
+          <w:rFonts w:cstheme="minorHAnsi" w:hint="cs"/>
+          <w:sz w:val="28"/>
+          <w:szCs w:val="28"/>
+          <w:rtl/>
+        </w:rPr>
+        <w:t xml:space="preserve"> כניס</w:t>
+      </w:r>
+      <w:r>
+        <w:rPr>
+          <w:rFonts w:cstheme="minorHAnsi" w:hint="cs"/>
+          <w:sz w:val="28"/>
+          <w:szCs w:val="28"/>
+          <w:rtl/>
+        </w:rPr>
+        <w:t>ת המינויים</w:t>
+      </w:r>
+      <w:r>
+        <w:rPr>
+          <w:rFonts w:cstheme="minorHAnsi" w:hint="cs"/>
+          <w:sz w:val="28"/>
+          <w:szCs w:val="28"/>
+          <w:rtl/>
+        </w:rPr>
+        <w:t xml:space="preserve"> למערכת על ידי הזנת </w:t>
+      </w:r>
+      <w:r>
+        <w:rPr>
+          <w:rFonts w:cstheme="minorHAnsi" w:hint="cs"/>
+          <w:sz w:val="28"/>
+          <w:szCs w:val="28"/>
+          <w:rtl/>
+        </w:rPr>
+        <w:t>שם משתמש</w:t>
+      </w:r>
+      <w:r>
+        <w:rPr>
+          <w:rFonts w:cstheme="minorHAnsi" w:hint="cs"/>
+          <w:sz w:val="28"/>
+          <w:szCs w:val="28"/>
+          <w:rtl/>
+        </w:rPr>
+        <w:t xml:space="preserve"> וסיסמא שנקבע</w:t>
+      </w:r>
+      <w:r>
+        <w:rPr>
+          <w:rFonts w:cstheme="minorHAnsi" w:hint="cs"/>
+          <w:sz w:val="28"/>
+          <w:szCs w:val="28"/>
+          <w:rtl/>
+        </w:rPr>
+        <w:t>ות</w:t>
+      </w:r>
+      <w:r>
+        <w:rPr>
+          <w:rFonts w:cstheme="minorHAnsi" w:hint="cs"/>
+          <w:sz w:val="28"/>
+          <w:szCs w:val="28"/>
+          <w:rtl/>
+        </w:rPr>
+        <w:t xml:space="preserve"> בעת ההרשמה למערכת. </w:t>
       </w:r>
     </w:p>
     <w:p>
@@ -561,35 +520,28 @@
           <w:szCs w:val="28"/>
           <w:u w:val="single"/>
           <w:rtl/>
-        </w:rPr>
-        <w:t>מבקר-מנוי</w:t>
-      </w:r>
-      <w:r>
-        <w:rPr>
-          <w:rFonts w:cstheme="minorHAnsi" w:hint="cs"/>
-          <w:sz w:val="28"/>
-          <w:szCs w:val="28"/>
-          <w:rtl/>
-        </w:rPr>
-        <w:t>: משתמש שרש</w:t>
-      </w:r>
-      <w:r>
-        <w:rPr>
-          <w:rFonts w:cstheme="minorHAnsi" w:hint="cs"/>
-          <w:sz w:val="28"/>
-          <w:szCs w:val="28"/>
-          <w:rtl/>
-        </w:rPr>
-        <w:t>ו</w:t>
-      </w:r>
-      <w:r>
-        <w:rPr>
-          <w:rFonts w:cstheme="minorHAnsi" w:hint="cs"/>
-          <w:sz w:val="28"/>
-          <w:szCs w:val="28"/>
-          <w:rtl/>
-        </w:rPr>
-        <w:t xml:space="preserve">ם למערכת. </w:t>
+          <w:lang w:val="en-US"/>
+        </w:rPr>
+        <w:t>מבקר-</w:t>
+      </w:r>
+      <w:r>
+        <w:rPr>
+          <w:rFonts w:cstheme="minorHAnsi" w:hint="cs"/>
+          <w:sz w:val="28"/>
+          <w:szCs w:val="28"/>
+          <w:u w:val="single"/>
+          <w:rtl/>
+        </w:rPr>
+        <w:t>אורח</w:t>
+      </w:r>
+      <w:r>
+        <w:rPr>
+          <w:rFonts w:cstheme="minorHAnsi" w:hint="cs"/>
+          <w:sz w:val="28"/>
+          <w:szCs w:val="28"/>
+          <w:rtl/>
+        </w:rPr>
+        <w:t xml:space="preserve">: משתמש שלא רשום למערכת. </w:t>
       </w:r>
     </w:p>
     <w:p>
@@ -605,56 +557,114 @@
           <w:sz w:val="28"/>
           <w:szCs w:val="28"/>
           <w:rtl/>
-          <w:lang w:val="af-ZA"/>
-        </w:rPr>
-      </w:pPr>
-      <w:r>
-        <w:rPr>
-          <w:rFonts w:cstheme="minorHAnsi" w:hint="cs"/>
-          <w:sz w:val="28"/>
-          <w:szCs w:val="28"/>
-          <w:u w:val="single"/>
-          <w:rtl/>
-        </w:rPr>
-        <w:t>מדיניות הנחות</w:t>
-      </w:r>
-      <w:r>
-        <w:rPr>
-          <w:rFonts w:cstheme="minorHAnsi" w:hint="cs"/>
-          <w:sz w:val="28"/>
-          <w:szCs w:val="28"/>
-          <w:rtl/>
-        </w:rPr>
-        <w:t>:</w:t>
-      </w:r>
-      <w:r>
-        <w:rPr>
-          <w:rFonts w:cstheme="minorHAnsi" w:hint="cs"/>
-          <w:sz w:val="28"/>
-          <w:szCs w:val="28"/>
-          <w:rtl/>
-        </w:rPr>
-        <w:t xml:space="preserve"> מדיניות הנחה מגדירה מי רשאי לקבל הנחה ובאיזה אופן, מהם סוגי ההנחה, ומהם הכללים החלים עליהם</w:t>
-      </w:r>
-      <w:r>
-        <w:rPr>
-          <w:rFonts w:cstheme="minorHAnsi" w:hint="cs"/>
-          <w:sz w:val="28"/>
-          <w:szCs w:val="28"/>
-          <w:rtl/>
-          <w:lang w:val="af-ZA"/>
-        </w:rPr>
-        <w:t>.</w:t>
+        </w:rPr>
+      </w:pPr>
+      <w:r>
+        <w:rPr>
+          <w:rFonts w:cstheme="minorHAnsi" w:hint="cs"/>
+          <w:sz w:val="28"/>
+          <w:szCs w:val="28"/>
+          <w:u w:val="single"/>
+          <w:rtl/>
+        </w:rPr>
+        <w:t>מבקר-מנוי</w:t>
+      </w:r>
+      <w:r>
+        <w:rPr>
+          <w:rFonts w:cstheme="minorHAnsi" w:hint="cs"/>
+          <w:sz w:val="28"/>
+          <w:szCs w:val="28"/>
+          <w:rtl/>
+        </w:rPr>
+        <w:t>: משתמש שרש</w:t>
+      </w:r>
+      <w:r>
+        <w:rPr>
+          <w:rFonts w:cstheme="minorHAnsi" w:hint="cs"/>
+          <w:sz w:val="28"/>
+          <w:szCs w:val="28"/>
+          <w:rtl/>
+        </w:rPr>
+        <w:t>ו</w:t>
+      </w:r>
+      <w:r>
+        <w:rPr>
+          <w:rFonts w:cstheme="minorHAnsi" w:hint="cs"/>
+          <w:sz w:val="28"/>
+          <w:szCs w:val="28"/>
+          <w:rtl/>
+        </w:rPr>
+        <w:t xml:space="preserve">ם למערכת. </w:t>
       </w:r>
     </w:p>
     <w:p>
       <w:pPr>
+        <w:pStyle w:val="ListParagraph"/>
+        <w:numPr>
+          <w:ilvl w:val="0"/>
+          <w:numId w:val="1"/>
+        </w:numPr>
         <w:bidi/>
         <w:rPr>
           <w:rFonts w:cstheme="minorHAnsi"/>
           <w:sz w:val="28"/>
           <w:szCs w:val="28"/>
           <w:rtl/>
+          <w:lang w:val="af-ZA"/>
+        </w:rPr>
+      </w:pPr>
+      <w:r>
+        <w:rPr>
+          <w:rFonts w:cstheme="minorHAnsi" w:hint="cs"/>
+          <w:sz w:val="28"/>
+          <w:szCs w:val="28"/>
+          <w:u w:val="single"/>
+          <w:rtl/>
+        </w:rPr>
+        <w:t>מדיניות הנחות</w:t>
+      </w:r>
+      <w:r>
+        <w:rPr>
+          <w:rFonts w:cstheme="minorHAnsi" w:hint="cs"/>
+          <w:sz w:val="28"/>
+          <w:szCs w:val="28"/>
+          <w:rtl/>
+        </w:rPr>
+        <w:t>:</w:t>
+      </w:r>
+      <w:r>
+        <w:rPr>
+          <w:rFonts w:cstheme="minorHAnsi" w:hint="cs"/>
+          <w:sz w:val="28"/>
+          <w:szCs w:val="28"/>
+          <w:rtl/>
+        </w:rPr>
+        <w:t xml:space="preserve"> מדיניות הנחה מגדירה מי רשאי לקבל הנחה ובאיזה אופן, מהם סוגי ההנחה, ומהם הכללים החלים עליהם</w:t>
+      </w:r>
+      <w:r>
+        <w:rPr>
+          <w:rFonts w:cstheme="minorHAnsi" w:hint="cs"/>
+          <w:sz w:val="28"/>
+          <w:szCs w:val="28"/>
+          <w:rtl/>
+          <w:lang w:val="af-ZA"/>
+        </w:rPr>
+        <w:t>.</w:t>
+      </w:r>
+    </w:p>
+    <w:p>
+      <w:pPr>
+        <w:pStyle w:val="ListParagraph"/>
+        <w:numPr>
+          <w:ilvl w:val="0"/>
+          <w:numId w:val="1"/>
+        </w:numPr>
+        <w:bidi/>
+        <w:rPr>
+          <w:rFonts w:cstheme="minorHAnsi"/>
+          <w:sz w:val="28"/>
+          <w:szCs w:val="28"/>
+          <w:rtl/>
           <w:lang w:val="en-US"/>
         </w:rPr>
       </w:pPr>
@@ -689,12 +699,21 @@
       </w:r>
       <w:r>
         <w:rPr>
-          <w:rFonts w:cstheme="minorHAnsi" w:hint="cs"/>
-          <w:sz w:val="28"/>
-          <w:szCs w:val="28"/>
-          <w:rtl/>
-        </w:rPr>
-        <w:t>- מגדירה אופני קנייה שונים וחוקים להפעלתם ושילובם. למשל מדיניות קניה מגדירה מי רשאי לקנות מוצרים בחנות, מהם מסלולי הרכישה האפשריים</w:t>
+          <w:rFonts w:cstheme="minorHAnsi"/>
+          <w:sz w:val="28"/>
+          <w:szCs w:val="28"/>
+          <w:lang w:val="en-US"/>
+        </w:rPr>
+        <w:t>:</w:t>
+      </w:r>
+      <w:r>
+        <w:rPr>
+          <w:rFonts w:cstheme="minorHAnsi" w:hint="cs"/>
+          <w:sz w:val="28"/>
+          <w:szCs w:val="28"/>
+          <w:rtl/>
+        </w:rPr>
+        <w:t xml:space="preserve"> מגדירה אופני קנייה שונים וחוקים להפעלתם ושילובם. למשל מדיניות קניה מגדירה מי רשאי לקנות מוצרים בחנות, מהם מסלולי הרכישה האפשריים</w:t>
       </w:r>
       <w:r>
         <w:rPr>
@@ -1033,34 +1052,7 @@
           <w:szCs w:val="28"/>
           <w:rtl/>
         </w:rPr>
-        <w:t xml:space="preserve"> </w:t>
-      </w:r>
-      <w:r>
-        <w:rPr>
-          <w:rFonts w:cstheme="minorHAnsi" w:hint="cs"/>
-          <w:sz w:val="28"/>
-          <w:szCs w:val="28"/>
-          <w:rtl/>
-        </w:rPr>
-        <w:t>או</w:t>
-      </w:r>
-      <w:r>
-        <w:rPr>
-          <w:rFonts w:cstheme="minorHAnsi" w:hint="cs"/>
-          <w:sz w:val="28"/>
-          <w:szCs w:val="28"/>
-          <w:rtl/>
-        </w:rPr>
-        <w:t xml:space="preserve"> </w:t>
-      </w:r>
-      <w:r>
-        <w:rPr>
-          <w:rFonts w:cstheme="minorHAnsi" w:hint="cs"/>
-          <w:sz w:val="28"/>
-          <w:szCs w:val="28"/>
-          <w:rtl/>
-        </w:rPr>
-        <w:t>מוכר</w:t>
+        <w:t xml:space="preserve"> או מוכר</w:t>
       </w:r>
       <w:r>
         <w:rPr>
@@ -1461,16 +1453,7 @@
           <w:szCs w:val="28"/>
           <w:rtl/>
         </w:rPr>
-        <w:t>שהינו מנוי במערכת</w:t>
-      </w:r>
-      <w:r>
-        <w:rPr>
-          <w:rFonts w:cstheme="minorHAnsi" w:hint="cs"/>
-          <w:sz w:val="28"/>
-          <w:szCs w:val="28"/>
-          <w:rtl/>
-        </w:rPr>
-        <w:t xml:space="preserve"> </w:t>
+        <w:t xml:space="preserve">שהינו מנוי במערכת </w:t>
       </w:r>
       <w:r>
         <w:rPr>
@@ -1484,43 +1467,15 @@
     </w:p>
     <w:p>
       <w:pPr>
+        <w:pStyle w:val="ListParagraph"/>
         <w:bidi/>
-        <w:rPr>
-          <w:rFonts w:cstheme="minorHAnsi"/>
-          <w:sz w:val="28"/>
-          <w:szCs w:val="28"/>
-          <w:rtl/>
-        </w:rPr>
-      </w:pPr>
-      <w:r>
-        <w:rPr>
-          <w:rFonts w:cstheme="minorHAnsi" w:hint="cs"/>
-          <w:sz w:val="28"/>
-          <w:szCs w:val="28"/>
-          <w:u w:val="single"/>
-          <w:rtl/>
-        </w:rPr>
-        <w:lastRenderedPageBreak/>
-        <w:t>קנייה במכירה פומבית</w:t>
-      </w:r>
-      <w:r>
-        <w:rPr>
-          <w:rFonts w:cstheme="minorHAnsi" w:hint="cs"/>
-          <w:sz w:val="28"/>
-          <w:szCs w:val="28"/>
-          <w:rtl/>
-        </w:rPr>
-        <w:t>:</w:t>
-      </w:r>
-      <w:r>
-        <w:rPr>
-          <w:rFonts w:cstheme="minorHAnsi" w:hint="cs"/>
-          <w:sz w:val="28"/>
-          <w:szCs w:val="28"/>
-          <w:rtl/>
-        </w:rPr>
-        <w:t xml:space="preserve"> אחד מסוגי הרכישה האפשריים במערכת המסחר. מוגדר ע"י מחיר התחלתי להצעה ומשך מכירה. כל עוד המכירה לא הסתיימה, מנויים יכולים להגיש הצעות עבור מוצר. רק הצעות גדולות יותר ממחיר הצעה ההתחלתי ומכל ההצעות הקודמות שהוגשו יתקבלו.</w:t>
-      </w:r>
+        <w:ind w:left="360"/>
+        <w:rPr>
+          <w:rFonts w:cstheme="minorHAnsi"/>
+          <w:sz w:val="28"/>
+          <w:szCs w:val="28"/>
+        </w:rPr>
+      </w:pPr>
     </w:p>
     <w:p>
       <w:pPr>
@@ -1535,18 +1490,18 @@
           <w:sz w:val="28"/>
           <w:szCs w:val="28"/>
           <w:rtl/>
-          <w:lang w:val="en-US"/>
-        </w:rPr>
-      </w:pPr>
-      <w:r>
-        <w:rPr>
-          <w:rFonts w:cstheme="minorHAnsi" w:hint="cs"/>
-          <w:sz w:val="28"/>
-          <w:szCs w:val="28"/>
-          <w:u w:val="single"/>
-          <w:rtl/>
-        </w:rPr>
-        <w:t>קנייה מיידית</w:t>
+        </w:rPr>
+      </w:pPr>
+      <w:r>
+        <w:rPr>
+          <w:rFonts w:cstheme="minorHAnsi" w:hint="cs"/>
+          <w:sz w:val="28"/>
+          <w:szCs w:val="28"/>
+          <w:u w:val="single"/>
+          <w:rtl/>
+        </w:rPr>
+        <w:lastRenderedPageBreak/>
+        <w:t>קנייה במכירה פומבית</w:t>
       </w:r>
       <w:r>
         <w:rPr>
@@ -1564,125 +1519,7 @@
           <w:szCs w:val="28"/>
           <w:rtl/>
         </w:rPr>
-        <w:t xml:space="preserve"> אחד מסוגי הרכישה האפשריים </w:t>
-      </w:r>
-      <w:r>
-        <w:rPr>
-          <w:rFonts w:cstheme="minorHAnsi" w:hint="cs"/>
-          <w:sz w:val="28"/>
-          <w:szCs w:val="28"/>
-          <w:rtl/>
-        </w:rPr>
-        <w:t>ש</w:t>
-      </w:r>
-      <w:r>
-        <w:rPr>
-          <w:rFonts w:cstheme="minorHAnsi" w:hint="cs"/>
-          <w:sz w:val="28"/>
-          <w:szCs w:val="28"/>
-          <w:rtl/>
-        </w:rPr>
-        <w:t xml:space="preserve">המשתמש נדרש לשלם את סכום </w:t>
-      </w:r>
-      <w:r>
-        <w:rPr>
-          <w:rFonts w:cstheme="minorHAnsi" w:hint="cs"/>
-          <w:sz w:val="28"/>
-          <w:szCs w:val="28"/>
-          <w:rtl/>
-        </w:rPr>
-        <w:t>ה</w:t>
-      </w:r>
-      <w:r>
-        <w:rPr>
-          <w:rFonts w:cstheme="minorHAnsi" w:hint="cs"/>
-          <w:sz w:val="28"/>
-          <w:szCs w:val="28"/>
-          <w:rtl/>
-        </w:rPr>
-        <w:t xml:space="preserve">מוצר על מנת לקנות אותו באופן </w:t>
-      </w:r>
-      <w:r>
-        <w:rPr>
-          <w:rFonts w:cstheme="minorHAnsi" w:hint="cs"/>
-          <w:sz w:val="28"/>
-          <w:szCs w:val="28"/>
-          <w:rtl/>
-        </w:rPr>
-        <w:t>מידי</w:t>
-      </w:r>
-      <w:r>
-        <w:rPr>
-          <w:rFonts w:cstheme="minorHAnsi"/>
-          <w:sz w:val="28"/>
-          <w:szCs w:val="28"/>
-        </w:rPr>
-        <w:t>.</w:t>
-      </w:r>
-    </w:p>
-    <w:p>
-      <w:pPr>
-        <w:bidi/>
-        <w:rPr>
-          <w:rFonts w:cstheme="minorHAnsi"/>
-          <w:sz w:val="28"/>
-          <w:szCs w:val="28"/>
-          <w:rtl/>
-        </w:rPr>
-      </w:pPr>
-      <w:r>
-        <w:rPr>
-          <w:rFonts w:cstheme="minorHAnsi" w:hint="cs"/>
-          <w:sz w:val="28"/>
-          <w:szCs w:val="28"/>
-          <w:u w:val="single"/>
-          <w:rtl/>
-        </w:rPr>
-        <w:t>קנייה ע"י הגשת הצעת קנייה</w:t>
-      </w:r>
-      <w:r>
-        <w:rPr>
-          <w:rFonts w:cstheme="minorHAnsi" w:hint="cs"/>
-          <w:sz w:val="28"/>
-          <w:szCs w:val="28"/>
-          <w:rtl/>
-          <w:lang w:val="en-US"/>
-        </w:rPr>
-        <w:t>:</w:t>
-      </w:r>
-      <w:r>
-        <w:rPr>
-          <w:rFonts w:cstheme="minorHAnsi" w:hint="cs"/>
-          <w:sz w:val="28"/>
-          <w:szCs w:val="28"/>
-          <w:rtl/>
-        </w:rPr>
-        <w:t xml:space="preserve"> אחד מסוגי הרכישה האפשריים במערכת המסחר. בסוג קניה זה משתמש רשאי להציע מחיר עבור מוצר</w:t>
-      </w:r>
-      <w:r>
-        <w:rPr>
-          <w:rFonts w:cstheme="minorHAnsi"/>
-          <w:sz w:val="28"/>
-          <w:szCs w:val="28"/>
-        </w:rPr>
-        <w:t>.</w:t>
-      </w:r>
-      <w:r>
-        <w:rPr>
-          <w:rFonts w:cstheme="minorHAnsi" w:hint="cs"/>
-          <w:sz w:val="28"/>
-          <w:szCs w:val="28"/>
-          <w:rtl/>
-        </w:rPr>
-        <w:t xml:space="preserve"> בעלי החנות או מנהלי החנות בעלי ההרשאה המתאימה רשאים לקבל, לדחות, או להציע הצעת נגד להצעת המשתמש. משתמש יכול לקנות מוצר רק לאחר קבלת אישור מבעלי/מנהלי החנות</w:t>
-      </w:r>
-      <w:r>
-        <w:rPr>
-          <w:rFonts w:cstheme="minorHAnsi"/>
-          <w:sz w:val="28"/>
-          <w:szCs w:val="28"/>
-        </w:rPr>
-        <w:t>.</w:t>
+        <w:t xml:space="preserve"> אחד מסוגי הרכישה האפשריים במערכת המסחר. מוגדר ע"י מחיר התחלתי להצעה ומשך מכירה. כל עוד המכירה לא הסתיימה, מנויים יכולים להגיש הצעות עבור מוצר. רק הצעות גדולות יותר ממחיר הצעה ההתחלתי ומכל ההצעות הקודמות שהוגשו יתקבלו.</w:t>
       </w:r>
     </w:p>
     <w:p>
@@ -1698,36 +1535,18 @@
           <w:sz w:val="28"/>
           <w:szCs w:val="28"/>
           <w:rtl/>
-        </w:rPr>
-      </w:pPr>
-      <w:r>
-        <w:rPr>
-          <w:rFonts w:cstheme="minorHAnsi" w:hint="cs"/>
-          <w:sz w:val="28"/>
-          <w:szCs w:val="28"/>
-          <w:u w:val="single"/>
-          <w:rtl/>
-        </w:rPr>
-        <w:t>קנייה</w:t>
-      </w:r>
-      <w:r>
-        <w:rPr>
-          <w:rFonts w:cstheme="minorHAnsi"/>
-          <w:sz w:val="28"/>
-          <w:szCs w:val="28"/>
-          <w:u w:val="single"/>
-        </w:rPr>
-        <w:t>/</w:t>
-      </w:r>
-      <w:r>
-        <w:rPr>
-          <w:rFonts w:cstheme="minorHAnsi" w:hint="cs"/>
-          <w:sz w:val="28"/>
-          <w:szCs w:val="28"/>
-          <w:u w:val="single"/>
-          <w:rtl/>
-        </w:rPr>
-        <w:t>רכישה בהגרלה</w:t>
+          <w:lang w:val="en-US"/>
+        </w:rPr>
+      </w:pPr>
+      <w:r>
+        <w:rPr>
+          <w:rFonts w:cstheme="minorHAnsi" w:hint="cs"/>
+          <w:sz w:val="28"/>
+          <w:szCs w:val="28"/>
+          <w:u w:val="single"/>
+          <w:rtl/>
+        </w:rPr>
+        <w:t>קנייה מיידית</w:t>
       </w:r>
       <w:r>
         <w:rPr>
@@ -1745,43 +1564,60 @@
           <w:szCs w:val="28"/>
           <w:rtl/>
         </w:rPr>
-        <w:t xml:space="preserve"> אחד מסוגי הרכישה האפשריים במערכת המסחר</w:t>
-      </w:r>
-      <w:r>
-        <w:rPr>
-          <w:rFonts w:cstheme="minorHAnsi" w:hint="cs"/>
-          <w:sz w:val="28"/>
-          <w:szCs w:val="28"/>
-          <w:rtl/>
-        </w:rPr>
-        <w:t>, שהיא</w:t>
-      </w:r>
-      <w:r>
-        <w:rPr>
-          <w:rFonts w:cstheme="minorHAnsi" w:hint="cs"/>
-          <w:sz w:val="28"/>
-          <w:szCs w:val="28"/>
-          <w:rtl/>
-        </w:rPr>
-        <w:t xml:space="preserve"> מוגדרת ע"י מחיר מוצר ותקופת מכירה. </w:t>
-      </w:r>
-      <w:r>
-        <w:rPr>
-          <w:rFonts w:cstheme="minorHAnsi" w:hint="cs"/>
-          <w:sz w:val="28"/>
-          <w:szCs w:val="28"/>
-          <w:rtl/>
-        </w:rPr>
-        <w:t>ב</w:t>
-      </w:r>
-      <w:r>
-        <w:rPr>
-          <w:rFonts w:cstheme="minorHAnsi" w:hint="cs"/>
-          <w:sz w:val="28"/>
-          <w:szCs w:val="28"/>
-          <w:rtl/>
-        </w:rPr>
-        <w:t xml:space="preserve">קניה זו, המנויים רוכשים סיכויי זכייה במוצר. </w:t>
+        <w:t xml:space="preserve"> אחד מסוגי הרכישה האפשריים </w:t>
+      </w:r>
+      <w:r>
+        <w:rPr>
+          <w:rFonts w:cstheme="minorHAnsi" w:hint="cs"/>
+          <w:sz w:val="28"/>
+          <w:szCs w:val="28"/>
+          <w:rtl/>
+        </w:rPr>
+        <w:t>ש</w:t>
+      </w:r>
+      <w:r>
+        <w:rPr>
+          <w:rFonts w:cstheme="minorHAnsi" w:hint="cs"/>
+          <w:sz w:val="28"/>
+          <w:szCs w:val="28"/>
+          <w:rtl/>
+        </w:rPr>
+        <w:t xml:space="preserve">המשתמש נדרש לשלם את סכום </w:t>
+      </w:r>
+      <w:r>
+        <w:rPr>
+          <w:rFonts w:cstheme="minorHAnsi" w:hint="cs"/>
+          <w:sz w:val="28"/>
+          <w:szCs w:val="28"/>
+          <w:rtl/>
+        </w:rPr>
+        <w:t>ה</w:t>
+      </w:r>
+      <w:r>
+        <w:rPr>
+          <w:rFonts w:cstheme="minorHAnsi" w:hint="cs"/>
+          <w:sz w:val="28"/>
+          <w:szCs w:val="28"/>
+          <w:rtl/>
+        </w:rPr>
+        <w:t xml:space="preserve">מוצר על מנת לקנות אותו באופן </w:t>
+      </w:r>
+      <w:r>
+        <w:rPr>
+          <w:rFonts w:cstheme="minorHAnsi" w:hint="cs"/>
+          <w:sz w:val="28"/>
+          <w:szCs w:val="28"/>
+          <w:rtl/>
+        </w:rPr>
+        <w:t>מידי</w:t>
+      </w:r>
+      <w:r>
+        <w:rPr>
+          <w:rFonts w:cstheme="minorHAnsi"/>
+          <w:sz w:val="28"/>
+          <w:szCs w:val="28"/>
+        </w:rPr>
+        <w:t>.</w:t>
       </w:r>
     </w:p>
     <w:p>
@@ -1807,6 +1643,175 @@
           <w:u w:val="single"/>
           <w:rtl/>
         </w:rPr>
+        <w:t>קנייה ע"י הגשת הצעת קנייה</w:t>
+      </w:r>
+      <w:r>
+        <w:rPr>
+          <w:rFonts w:cstheme="minorHAnsi" w:hint="cs"/>
+          <w:sz w:val="28"/>
+          <w:szCs w:val="28"/>
+          <w:rtl/>
+          <w:lang w:val="en-US"/>
+        </w:rPr>
+        <w:t>:</w:t>
+      </w:r>
+      <w:r>
+        <w:rPr>
+          <w:rFonts w:cstheme="minorHAnsi" w:hint="cs"/>
+          <w:sz w:val="28"/>
+          <w:szCs w:val="28"/>
+          <w:rtl/>
+        </w:rPr>
+        <w:t xml:space="preserve"> אחד מסוגי הרכישה האפשריים במערכת המסחר. בסוג קניה זה משתמש רשאי להציע מחיר עבור מוצר</w:t>
+      </w:r>
+      <w:r>
+        <w:rPr>
+          <w:rFonts w:cstheme="minorHAnsi"/>
+          <w:sz w:val="28"/>
+          <w:szCs w:val="28"/>
+        </w:rPr>
+        <w:t>.</w:t>
+      </w:r>
+      <w:r>
+        <w:rPr>
+          <w:rFonts w:cstheme="minorHAnsi" w:hint="cs"/>
+          <w:sz w:val="28"/>
+          <w:szCs w:val="28"/>
+          <w:rtl/>
+        </w:rPr>
+        <w:t xml:space="preserve"> בעלי החנות או מנהלי החנות בעלי ההרשאה המתאימה רשאים לקבל, לדחות, או להציע הצעת נגד להצעת המשתמש. משתמש יכול לקנות מוצר רק לאחר קבלת אישור מבעלי/מנהלי החנות</w:t>
+      </w:r>
+      <w:r>
+        <w:rPr>
+          <w:rFonts w:cstheme="minorHAnsi"/>
+          <w:sz w:val="28"/>
+          <w:szCs w:val="28"/>
+        </w:rPr>
+        <w:t>.</w:t>
+      </w:r>
+    </w:p>
+    <w:p>
+      <w:pPr>
+        <w:pStyle w:val="ListParagraph"/>
+        <w:numPr>
+          <w:ilvl w:val="0"/>
+          <w:numId w:val="2"/>
+        </w:numPr>
+        <w:bidi/>
+        <w:rPr>
+          <w:rFonts w:cstheme="minorHAnsi"/>
+          <w:sz w:val="28"/>
+          <w:szCs w:val="28"/>
+          <w:rtl/>
+        </w:rPr>
+      </w:pPr>
+      <w:r>
+        <w:rPr>
+          <w:rFonts w:cstheme="minorHAnsi" w:hint="cs"/>
+          <w:sz w:val="28"/>
+          <w:szCs w:val="28"/>
+          <w:u w:val="single"/>
+          <w:rtl/>
+        </w:rPr>
+        <w:t>קנייה</w:t>
+      </w:r>
+      <w:r>
+        <w:rPr>
+          <w:rFonts w:cstheme="minorHAnsi"/>
+          <w:sz w:val="28"/>
+          <w:szCs w:val="28"/>
+          <w:u w:val="single"/>
+        </w:rPr>
+        <w:t>/</w:t>
+      </w:r>
+      <w:r>
+        <w:rPr>
+          <w:rFonts w:cstheme="minorHAnsi" w:hint="cs"/>
+          <w:sz w:val="28"/>
+          <w:szCs w:val="28"/>
+          <w:u w:val="single"/>
+          <w:rtl/>
+        </w:rPr>
+        <w:t>רכישה בהגרלה</w:t>
+      </w:r>
+      <w:r>
+        <w:rPr>
+          <w:rFonts w:cstheme="minorHAnsi" w:hint="cs"/>
+          <w:sz w:val="28"/>
+          <w:szCs w:val="28"/>
+          <w:rtl/>
+        </w:rPr>
+        <w:t>:</w:t>
+      </w:r>
+      <w:r>
+        <w:rPr>
+          <w:rFonts w:cstheme="minorHAnsi" w:hint="cs"/>
+          <w:sz w:val="28"/>
+          <w:szCs w:val="28"/>
+          <w:rtl/>
+        </w:rPr>
+        <w:t xml:space="preserve"> אחד מסוגי הרכישה האפשריים במערכת המסחר</w:t>
+      </w:r>
+      <w:r>
+        <w:rPr>
+          <w:rFonts w:cstheme="minorHAnsi" w:hint="cs"/>
+          <w:sz w:val="28"/>
+          <w:szCs w:val="28"/>
+          <w:rtl/>
+        </w:rPr>
+        <w:t>, שהיא</w:t>
+      </w:r>
+      <w:r>
+        <w:rPr>
+          <w:rFonts w:cstheme="minorHAnsi" w:hint="cs"/>
+          <w:sz w:val="28"/>
+          <w:szCs w:val="28"/>
+          <w:rtl/>
+        </w:rPr>
+        <w:t xml:space="preserve"> מוגדרת ע"י מחיר מוצר ותקופת מכירה. </w:t>
+      </w:r>
+      <w:r>
+        <w:rPr>
+          <w:rFonts w:cstheme="minorHAnsi" w:hint="cs"/>
+          <w:sz w:val="28"/>
+          <w:szCs w:val="28"/>
+          <w:rtl/>
+        </w:rPr>
+        <w:t>ב</w:t>
+      </w:r>
+      <w:r>
+        <w:rPr>
+          <w:rFonts w:cstheme="minorHAnsi" w:hint="cs"/>
+          <w:sz w:val="28"/>
+          <w:szCs w:val="28"/>
+          <w:rtl/>
+        </w:rPr>
+        <w:t xml:space="preserve">קניה זו, המנויים רוכשים סיכויי זכייה במוצר. </w:t>
+      </w:r>
+    </w:p>
+    <w:p>
+      <w:pPr>
+        <w:pStyle w:val="ListParagraph"/>
+        <w:numPr>
+          <w:ilvl w:val="0"/>
+          <w:numId w:val="2"/>
+        </w:numPr>
+        <w:bidi/>
+        <w:rPr>
+          <w:rFonts w:cstheme="minorHAnsi"/>
+          <w:sz w:val="28"/>
+          <w:szCs w:val="28"/>
+          <w:rtl/>
+        </w:rPr>
+      </w:pPr>
+      <w:r>
+        <w:rPr>
+          <w:rFonts w:cstheme="minorHAnsi" w:hint="cs"/>
+          <w:sz w:val="28"/>
+          <w:szCs w:val="28"/>
+          <w:u w:val="single"/>
+          <w:rtl/>
+        </w:rPr>
         <w:t>שירותים חיצוניים</w:t>
       </w:r>
       <w:r>
@@ -1826,16 +1831,7 @@
           <w:szCs w:val="28"/>
           <w:rtl/>
         </w:rPr>
-        <w:t>פעולות חיצוניות לגבול המערכת שניתן לבצע אותם ע"י שימוש בשירותים. למשל, גביית כספים ואספקת מוצרים.</w:t>
-      </w:r>
-      <w:r>
-        <w:rPr>
-          <w:rFonts w:cstheme="minorHAnsi" w:hint="cs"/>
-          <w:sz w:val="28"/>
-          <w:szCs w:val="28"/>
-          <w:rtl/>
-        </w:rPr>
-        <w:t xml:space="preserve"> </w:t>
+        <w:t xml:space="preserve">פעולות חיצוניות לגבול המערכת שניתן לבצע אותם ע"י שימוש בשירותים. למשל, גביית כספים ואספקת מוצרים. </w:t>
       </w:r>
       <w:r>
         <w:rPr>
@@ -1872,7 +1868,7 @@
   <w:abstractNum w:abstractNumId="0" w15:restartNumberingAfterBreak="0">
     <w:nsid w:val="124A4EE0"/>
     <w:multiLevelType w:val="hybridMultilevel"/>
-    <w:tmpl w:val="E36C364A"/>
+    <w:tmpl w:val="533219CE"/>
     <w:lvl w:ilvl="0" w:tplc="20000001">
       <w:start w:val="1"/>
       <w:numFmt w:val="bullet"/>
@@ -1985,7 +1981,7 @@
   <w:abstractNum w:abstractNumId="1" w15:restartNumberingAfterBreak="0">
     <w:nsid w:val="13AE3E43"/>
     <w:multiLevelType w:val="hybridMultilevel"/>
-    <w:tmpl w:val="403ED9B0"/>
+    <w:tmpl w:val="25AEFC7A"/>
     <w:lvl w:ilvl="0" w:tplc="20000001">
       <w:start w:val="1"/>
       <w:numFmt w:val="bullet"/>
